--- a/docs/A   PROJECT   REPORT.docx
+++ b/docs/A   PROJECT   REPORT.docx
@@ -72,8 +72,6 @@
         </w:rPr>
         <w:t>ON</w:t>
       </w:r>
-      <w:bookmarkStart w:id="0" w:name="_GoBack"/>
-      <w:bookmarkEnd w:id="0"/>
     </w:p>
     <w:p>
       <w:pPr>
@@ -290,67 +288,91 @@
           <w:szCs w:val="56"/>
         </w:rPr>
         <w:tab/>
-        <w:t>Submitted by:</w:t>
-      </w:r>
-    </w:p>
-    <w:p>
-      <w:pPr>
+        <w:t xml:space="preserve">Submitted </w:t>
+      </w:r>
+      <w:proofErr w:type="spellStart"/>
+      <w:r>
+        <w:rPr>
+          <w:color w:val="538135" w:themeColor="accent6" w:themeShade="BF"/>
+          <w:sz w:val="56"/>
+          <w:szCs w:val="56"/>
+        </w:rPr>
+        <w:t>by:</w:t>
+      </w:r>
+      <w:proofErr w:type="spellEnd"/>
+    </w:p>
+    <w:p>
+      <w:pPr>
+        <w:rPr>
+          <w:sz w:val="56"/>
+          <w:szCs w:val="56"/>
+        </w:rPr>
+      </w:pPr>
+      <w:proofErr w:type="spellStart"/>
+      <w:r>
         <w:rPr>
           <w:sz w:val="44"/>
           <w:szCs w:val="44"/>
         </w:rPr>
-      </w:pPr>
-      <w:proofErr w:type="spellStart"/>
-      <w:r>
-        <w:rPr>
-          <w:sz w:val="48"/>
-          <w:szCs w:val="48"/>
-        </w:rPr>
         <w:t>Dr.</w:t>
       </w:r>
       <w:proofErr w:type="spellEnd"/>
-      <w:r>
-        <w:rPr>
-          <w:sz w:val="48"/>
-          <w:szCs w:val="48"/>
-        </w:rPr>
-        <w:t xml:space="preserve"> A. K. Singh</w:t>
-      </w:r>
-      <w:r>
-        <w:rPr>
-          <w:sz w:val="56"/>
-          <w:szCs w:val="56"/>
-        </w:rPr>
-        <w:tab/>
-        <w:t xml:space="preserve">    </w:t>
-      </w:r>
-      <w:r>
-        <w:rPr>
-          <w:sz w:val="56"/>
-          <w:szCs w:val="56"/>
-        </w:rPr>
-        <w:t xml:space="preserve">     </w:t>
-      </w:r>
       <w:r>
         <w:rPr>
           <w:sz w:val="44"/>
           <w:szCs w:val="44"/>
         </w:rPr>
+        <w:t xml:space="preserve"> A. K. Singh</w:t>
+      </w:r>
+      <w:r>
+        <w:rPr>
+          <w:sz w:val="40"/>
+          <w:szCs w:val="40"/>
+        </w:rPr>
+        <w:tab/>
+        <w:t xml:space="preserve">    </w:t>
+      </w:r>
+      <w:r>
+        <w:rPr>
+          <w:sz w:val="40"/>
+          <w:szCs w:val="40"/>
+        </w:rPr>
+        <w:t xml:space="preserve">     </w:t>
+      </w:r>
+      <w:r>
+        <w:rPr>
+          <w:sz w:val="40"/>
+          <w:szCs w:val="40"/>
+        </w:rPr>
+        <w:t xml:space="preserve">    </w:t>
+      </w:r>
+      <w:r>
+        <w:rPr>
+          <w:sz w:val="40"/>
+          <w:szCs w:val="40"/>
+        </w:rPr>
+        <w:t xml:space="preserve">     </w:t>
+      </w:r>
+      <w:r>
+        <w:rPr>
+          <w:sz w:val="40"/>
+          <w:szCs w:val="40"/>
+        </w:rPr>
         <w:t xml:space="preserve">Bhuwan </w:t>
       </w:r>
       <w:proofErr w:type="gramStart"/>
       <w:r>
         <w:rPr>
-          <w:sz w:val="44"/>
-          <w:szCs w:val="44"/>
+          <w:sz w:val="40"/>
+          <w:szCs w:val="40"/>
         </w:rPr>
         <w:t>Chandra(</w:t>
       </w:r>
       <w:proofErr w:type="gramEnd"/>
       <w:r>
         <w:rPr>
-          <w:sz w:val="44"/>
-          <w:szCs w:val="44"/>
+          <w:sz w:val="40"/>
+          <w:szCs w:val="40"/>
         </w:rPr>
         <w:t>1806175)</w:t>
       </w:r>
@@ -358,86 +380,86 @@
     <w:p>
       <w:pPr>
         <w:rPr>
-          <w:sz w:val="44"/>
-          <w:szCs w:val="44"/>
-        </w:rPr>
-      </w:pPr>
-      <w:r>
-        <w:rPr>
-          <w:sz w:val="44"/>
-          <w:szCs w:val="44"/>
-        </w:rPr>
-        <w:tab/>
-      </w:r>
-      <w:r>
-        <w:rPr>
-          <w:sz w:val="44"/>
-          <w:szCs w:val="44"/>
-        </w:rPr>
-        <w:tab/>
-      </w:r>
-      <w:r>
-        <w:rPr>
-          <w:sz w:val="44"/>
-          <w:szCs w:val="44"/>
-        </w:rPr>
-        <w:tab/>
-      </w:r>
-      <w:r>
-        <w:rPr>
-          <w:sz w:val="44"/>
-          <w:szCs w:val="44"/>
-        </w:rPr>
-        <w:tab/>
-      </w:r>
-      <w:r>
-        <w:rPr>
-          <w:sz w:val="44"/>
-          <w:szCs w:val="44"/>
+          <w:sz w:val="40"/>
+          <w:szCs w:val="40"/>
+        </w:rPr>
+      </w:pPr>
+      <w:r>
+        <w:rPr>
+          <w:sz w:val="40"/>
+          <w:szCs w:val="40"/>
+        </w:rPr>
+        <w:tab/>
+      </w:r>
+      <w:r>
+        <w:rPr>
+          <w:sz w:val="40"/>
+          <w:szCs w:val="40"/>
+        </w:rPr>
+        <w:tab/>
+      </w:r>
+      <w:r>
+        <w:rPr>
+          <w:sz w:val="40"/>
+          <w:szCs w:val="40"/>
+        </w:rPr>
+        <w:tab/>
+      </w:r>
+      <w:r>
+        <w:rPr>
+          <w:sz w:val="40"/>
+          <w:szCs w:val="40"/>
+        </w:rPr>
+        <w:tab/>
+      </w:r>
+      <w:r>
+        <w:rPr>
+          <w:sz w:val="40"/>
+          <w:szCs w:val="40"/>
         </w:rPr>
         <w:tab/>
         <w:t xml:space="preserve">    </w:t>
       </w:r>
+      <w:r>
+        <w:rPr>
+          <w:sz w:val="40"/>
+          <w:szCs w:val="40"/>
+        </w:rPr>
+        <w:t xml:space="preserve">                 </w:t>
+      </w:r>
+      <w:bookmarkStart w:id="0" w:name="_GoBack"/>
+      <w:bookmarkEnd w:id="0"/>
       <w:proofErr w:type="spellStart"/>
       <w:r>
         <w:rPr>
-          <w:sz w:val="44"/>
-          <w:szCs w:val="44"/>
+          <w:sz w:val="40"/>
+          <w:szCs w:val="40"/>
         </w:rPr>
         <w:t>Kriti</w:t>
       </w:r>
       <w:proofErr w:type="spellEnd"/>
       <w:r>
         <w:rPr>
-          <w:sz w:val="44"/>
-          <w:szCs w:val="44"/>
+          <w:sz w:val="40"/>
+          <w:szCs w:val="40"/>
         </w:rPr>
         <w:t xml:space="preserve"> </w:t>
       </w:r>
       <w:proofErr w:type="spellStart"/>
-      <w:proofErr w:type="gramStart"/>
-      <w:r>
-        <w:rPr>
-          <w:sz w:val="44"/>
-          <w:szCs w:val="44"/>
+      <w:r>
+        <w:rPr>
+          <w:sz w:val="40"/>
+          <w:szCs w:val="40"/>
         </w:rPr>
         <w:t>Kalash</w:t>
       </w:r>
       <w:proofErr w:type="spellEnd"/>
       <w:r>
         <w:rPr>
-          <w:sz w:val="44"/>
-          <w:szCs w:val="44"/>
-        </w:rPr>
-        <w:t>(</w:t>
-      </w:r>
-      <w:proofErr w:type="gramEnd"/>
-      <w:r>
-        <w:rPr>
-          <w:sz w:val="44"/>
-          <w:szCs w:val="44"/>
-        </w:rPr>
-        <w:t>1806193)</w:t>
+          <w:sz w:val="40"/>
+          <w:szCs w:val="40"/>
+        </w:rPr>
+        <w:t>(1806193)</w:t>
       </w:r>
     </w:p>
     <w:p>
